--- a/Kibana Investigation.docx
+++ b/Kibana Investigation.docx
@@ -8,95 +8,656 @@
         <w:rPr>
           <w:b/>
           <w:bCs/>
+          <w:sz w:val="32"/>
+          <w:szCs w:val="32"/>
         </w:rPr>
       </w:pPr>
       <w:r>
         <w:rPr>
           <w:b/>
           <w:bCs/>
-        </w:rPr>
-        <w:t>Kibana Investigation</w:t>
+          <w:sz w:val="32"/>
+          <w:szCs w:val="32"/>
+        </w:rPr>
+        <w:t>Project Overview</w:t>
+      </w:r>
+    </w:p>
+    <w:p>
+      <w:pPr>
+        <w:rPr>
+          <w:b/>
+          <w:bCs/>
+        </w:rPr>
+      </w:pPr>
+    </w:p>
+    <w:p>
+      <w:r>
+        <w:t xml:space="preserve">In the first project week, </w:t>
+      </w:r>
+      <w:r>
+        <w:t xml:space="preserve">we </w:t>
+      </w:r>
+      <w:r>
+        <w:t>configure</w:t>
+      </w:r>
+      <w:r>
+        <w:t>d</w:t>
+      </w:r>
+      <w:r>
+        <w:t xml:space="preserve"> an ELK stack server </w:t>
+      </w:r>
+      <w:proofErr w:type="gramStart"/>
+      <w:r>
+        <w:t>in order to</w:t>
+      </w:r>
+      <w:proofErr w:type="gramEnd"/>
+      <w:r>
+        <w:t xml:space="preserve"> set up a cloud monitoring system. This project </w:t>
+      </w:r>
+      <w:r>
+        <w:t>resulted in</w:t>
+      </w:r>
+      <w:r>
+        <w:t xml:space="preserve"> tangible deliverables that demonstrate</w:t>
+      </w:r>
+      <w:r>
+        <w:t xml:space="preserve">s </w:t>
+      </w:r>
+      <w:r>
+        <w:t xml:space="preserve">knowledge </w:t>
+      </w:r>
+      <w:r>
+        <w:t>in</w:t>
+      </w:r>
+      <w:r>
+        <w:t xml:space="preserve"> cloud, network security, </w:t>
+      </w:r>
+      <w:proofErr w:type="gramStart"/>
+      <w:r>
+        <w:t>logging</w:t>
+      </w:r>
+      <w:proofErr w:type="gramEnd"/>
+      <w:r>
+        <w:t xml:space="preserve"> and monitoring.</w:t>
       </w:r>
     </w:p>
     <w:p>
       <w:pPr>
         <w:spacing w:before="100" w:beforeAutospacing="1" w:after="100" w:afterAutospacing="1" w:line="240" w:lineRule="auto"/>
         <w:rPr>
-          <w:rFonts w:ascii="Times New Roman" w:eastAsia="Times New Roman" w:hAnsi="Times New Roman" w:cs="Times New Roman"/>
-          <w:sz w:val="24"/>
-          <w:szCs w:val="24"/>
-          <w:lang w:eastAsia="en-AU"/>
-        </w:rPr>
-      </w:pPr>
-      <w:r>
-        <w:rPr>
-          <w:rFonts w:ascii="Times New Roman" w:eastAsia="Times New Roman" w:hAnsi="Times New Roman" w:cs="Times New Roman"/>
-          <w:sz w:val="24"/>
-          <w:szCs w:val="24"/>
-          <w:lang w:eastAsia="en-AU"/>
-        </w:rPr>
-        <w:t xml:space="preserve">In this activity, </w:t>
-      </w:r>
-      <w:r>
-        <w:rPr>
-          <w:rFonts w:ascii="Times New Roman" w:eastAsia="Times New Roman" w:hAnsi="Times New Roman" w:cs="Times New Roman"/>
-          <w:sz w:val="24"/>
-          <w:szCs w:val="24"/>
-          <w:lang w:eastAsia="en-AU"/>
-        </w:rPr>
-        <w:t xml:space="preserve">three tasks are carried out to simulate activity that will be picked in logs for identification in Kibana </w:t>
-      </w:r>
-      <w:r>
-        <w:rPr>
-          <w:rFonts w:ascii="Times New Roman" w:eastAsia="Times New Roman" w:hAnsi="Times New Roman" w:cs="Times New Roman"/>
-          <w:sz w:val="24"/>
-          <w:szCs w:val="24"/>
-          <w:lang w:eastAsia="en-AU"/>
-        </w:rPr>
-        <w:t xml:space="preserve"> </w:t>
-      </w:r>
-    </w:p>
-    <w:p>
-      <w:pPr>
-        <w:spacing w:before="100" w:beforeAutospacing="1" w:after="100" w:afterAutospacing="1" w:line="240" w:lineRule="auto"/>
-        <w:rPr>
-          <w:rFonts w:ascii="Times New Roman" w:eastAsia="Times New Roman" w:hAnsi="Times New Roman" w:cs="Times New Roman"/>
-          <w:sz w:val="24"/>
-          <w:szCs w:val="24"/>
-          <w:lang w:eastAsia="en-AU"/>
-        </w:rPr>
-      </w:pPr>
-      <w:r>
-        <w:rPr>
-          <w:rFonts w:ascii="Times New Roman" w:eastAsia="Times New Roman" w:hAnsi="Times New Roman" w:cs="Times New Roman"/>
-          <w:sz w:val="24"/>
-          <w:szCs w:val="24"/>
-          <w:lang w:eastAsia="en-AU"/>
-        </w:rPr>
-        <w:t>You will have three tasks:</w:t>
+          <w:rFonts w:eastAsia="Times New Roman" w:cstheme="minorHAnsi"/>
+          <w:lang w:eastAsia="en-AU"/>
+        </w:rPr>
+      </w:pPr>
+      <w:r>
+        <w:rPr>
+          <w:rFonts w:eastAsia="Times New Roman" w:cstheme="minorHAnsi"/>
+          <w:lang w:eastAsia="en-AU"/>
+        </w:rPr>
+        <w:t>Activities involve</w:t>
+      </w:r>
+      <w:r>
+        <w:rPr>
+          <w:rFonts w:eastAsia="Times New Roman" w:cstheme="minorHAnsi"/>
+          <w:lang w:eastAsia="en-AU"/>
+        </w:rPr>
+        <w:t xml:space="preserve">d </w:t>
+      </w:r>
+      <w:r>
+        <w:rPr>
+          <w:rFonts w:eastAsia="Times New Roman" w:cstheme="minorHAnsi"/>
+          <w:lang w:eastAsia="en-AU"/>
+        </w:rPr>
+        <w:t>the following:</w:t>
       </w:r>
     </w:p>
     <w:p>
       <w:pPr>
         <w:numPr>
           <w:ilvl w:val="0"/>
-          <w:numId w:val="1"/>
+          <w:numId w:val="3"/>
         </w:numPr>
         <w:spacing w:before="100" w:beforeAutospacing="1" w:after="100" w:afterAutospacing="1" w:line="240" w:lineRule="auto"/>
         <w:rPr>
-          <w:rFonts w:ascii="Times New Roman" w:eastAsia="Times New Roman" w:hAnsi="Times New Roman" w:cs="Times New Roman"/>
-          <w:sz w:val="24"/>
-          <w:szCs w:val="24"/>
-          <w:lang w:eastAsia="en-AU"/>
-        </w:rPr>
-      </w:pPr>
-      <w:r>
-        <w:rPr>
-          <w:rFonts w:ascii="Times New Roman" w:eastAsia="Times New Roman" w:hAnsi="Times New Roman" w:cs="Times New Roman"/>
-          <w:sz w:val="24"/>
-          <w:szCs w:val="24"/>
-          <w:lang w:eastAsia="en-AU"/>
-        </w:rPr>
+          <w:rFonts w:eastAsia="Times New Roman" w:cstheme="minorHAnsi"/>
+          <w:sz w:val="20"/>
+          <w:szCs w:val="20"/>
+          <w:lang w:eastAsia="en-AU"/>
+        </w:rPr>
+      </w:pPr>
+      <w:r>
+        <w:rPr>
+          <w:rFonts w:eastAsia="Times New Roman" w:cstheme="minorHAnsi"/>
+          <w:sz w:val="20"/>
+          <w:szCs w:val="20"/>
+          <w:lang w:eastAsia="en-AU"/>
+        </w:rPr>
+        <w:t xml:space="preserve">Create a new </w:t>
+      </w:r>
+      <w:proofErr w:type="spellStart"/>
+      <w:r>
+        <w:rPr>
+          <w:rFonts w:eastAsia="Times New Roman" w:cstheme="minorHAnsi"/>
+          <w:sz w:val="20"/>
+          <w:szCs w:val="20"/>
+          <w:lang w:eastAsia="en-AU"/>
+        </w:rPr>
+        <w:t>vNet</w:t>
+      </w:r>
+      <w:proofErr w:type="spellEnd"/>
+      <w:r>
+        <w:rPr>
+          <w:rFonts w:eastAsia="Times New Roman" w:cstheme="minorHAnsi"/>
+          <w:sz w:val="20"/>
+          <w:szCs w:val="20"/>
+          <w:lang w:eastAsia="en-AU"/>
+        </w:rPr>
+        <w:t xml:space="preserve"> in Azure in a different region, within the same </w:t>
+      </w:r>
+      <w:r>
+        <w:rPr>
+          <w:rFonts w:eastAsia="Times New Roman" w:cstheme="minorHAnsi"/>
+          <w:sz w:val="20"/>
+          <w:szCs w:val="20"/>
+          <w:lang w:eastAsia="en-AU"/>
+        </w:rPr>
+        <w:t xml:space="preserve">Azure </w:t>
+      </w:r>
+      <w:r>
+        <w:rPr>
+          <w:rFonts w:eastAsia="Times New Roman" w:cstheme="minorHAnsi"/>
+          <w:sz w:val="20"/>
+          <w:szCs w:val="20"/>
+          <w:lang w:eastAsia="en-AU"/>
+        </w:rPr>
+        <w:t>resource group.</w:t>
+      </w:r>
+    </w:p>
+    <w:p>
+      <w:pPr>
+        <w:numPr>
+          <w:ilvl w:val="0"/>
+          <w:numId w:val="3"/>
+        </w:numPr>
+        <w:spacing w:before="100" w:beforeAutospacing="1" w:after="100" w:afterAutospacing="1" w:line="240" w:lineRule="auto"/>
+        <w:rPr>
+          <w:rFonts w:eastAsia="Times New Roman" w:cstheme="minorHAnsi"/>
+          <w:sz w:val="20"/>
+          <w:szCs w:val="20"/>
+          <w:lang w:eastAsia="en-AU"/>
+        </w:rPr>
+      </w:pPr>
+      <w:r>
+        <w:rPr>
+          <w:rFonts w:eastAsia="Times New Roman" w:cstheme="minorHAnsi"/>
+          <w:sz w:val="20"/>
+          <w:szCs w:val="20"/>
+          <w:lang w:eastAsia="en-AU"/>
+        </w:rPr>
+        <w:t xml:space="preserve">Create a peer-to-peer network connection between your </w:t>
+      </w:r>
+      <w:proofErr w:type="spellStart"/>
+      <w:r>
+        <w:rPr>
+          <w:rFonts w:eastAsia="Times New Roman" w:cstheme="minorHAnsi"/>
+          <w:sz w:val="20"/>
+          <w:szCs w:val="20"/>
+          <w:lang w:eastAsia="en-AU"/>
+        </w:rPr>
+        <w:t>vNets</w:t>
+      </w:r>
+      <w:proofErr w:type="spellEnd"/>
+      <w:r>
+        <w:rPr>
+          <w:rFonts w:eastAsia="Times New Roman" w:cstheme="minorHAnsi"/>
+          <w:sz w:val="20"/>
+          <w:szCs w:val="20"/>
+          <w:lang w:eastAsia="en-AU"/>
+        </w:rPr>
+        <w:t>.</w:t>
+      </w:r>
+    </w:p>
+    <w:p>
+      <w:pPr>
+        <w:numPr>
+          <w:ilvl w:val="0"/>
+          <w:numId w:val="3"/>
+        </w:numPr>
+        <w:spacing w:before="100" w:beforeAutospacing="1" w:after="100" w:afterAutospacing="1" w:line="240" w:lineRule="auto"/>
+        <w:rPr>
+          <w:rFonts w:eastAsia="Times New Roman" w:cstheme="minorHAnsi"/>
+          <w:sz w:val="20"/>
+          <w:szCs w:val="20"/>
+          <w:lang w:eastAsia="en-AU"/>
+        </w:rPr>
+      </w:pPr>
+      <w:r>
+        <w:rPr>
+          <w:rFonts w:eastAsia="Times New Roman" w:cstheme="minorHAnsi"/>
+          <w:sz w:val="20"/>
+          <w:szCs w:val="20"/>
+          <w:lang w:eastAsia="en-AU"/>
+        </w:rPr>
+        <w:t xml:space="preserve">Create a new VM in the new </w:t>
+      </w:r>
+      <w:proofErr w:type="spellStart"/>
+      <w:r>
+        <w:rPr>
+          <w:rFonts w:eastAsia="Times New Roman" w:cstheme="minorHAnsi"/>
+          <w:sz w:val="20"/>
+          <w:szCs w:val="20"/>
+          <w:lang w:eastAsia="en-AU"/>
+        </w:rPr>
+        <w:t>vNet</w:t>
+      </w:r>
+      <w:proofErr w:type="spellEnd"/>
+      <w:r>
+        <w:rPr>
+          <w:rFonts w:eastAsia="Times New Roman" w:cstheme="minorHAnsi"/>
+          <w:sz w:val="20"/>
+          <w:szCs w:val="20"/>
+          <w:lang w:eastAsia="en-AU"/>
+        </w:rPr>
+        <w:t xml:space="preserve"> that has 2vCPUs and a minimum of 4GiB of memory</w:t>
+      </w:r>
+      <w:r>
+        <w:rPr>
+          <w:rFonts w:eastAsia="Times New Roman" w:cstheme="minorHAnsi"/>
+          <w:sz w:val="20"/>
+          <w:szCs w:val="20"/>
+          <w:lang w:eastAsia="en-AU"/>
+        </w:rPr>
+        <w:t xml:space="preserve"> (elk VM)</w:t>
+      </w:r>
+    </w:p>
+    <w:p>
+      <w:pPr>
+        <w:numPr>
+          <w:ilvl w:val="0"/>
+          <w:numId w:val="3"/>
+        </w:numPr>
+        <w:spacing w:before="100" w:beforeAutospacing="1" w:after="100" w:afterAutospacing="1" w:line="240" w:lineRule="auto"/>
+        <w:rPr>
+          <w:rFonts w:eastAsia="Times New Roman" w:cstheme="minorHAnsi"/>
+          <w:sz w:val="20"/>
+          <w:szCs w:val="20"/>
+          <w:lang w:eastAsia="en-AU"/>
+        </w:rPr>
+      </w:pPr>
+      <w:r>
+        <w:rPr>
+          <w:rFonts w:eastAsia="Times New Roman" w:cstheme="minorHAnsi"/>
+          <w:sz w:val="20"/>
+          <w:szCs w:val="20"/>
+          <w:lang w:eastAsia="en-AU"/>
+        </w:rPr>
+        <w:t>Add the new VM to Ansible’s hosts file in your provisioner VM.</w:t>
+      </w:r>
+    </w:p>
+    <w:p>
+      <w:pPr>
+        <w:numPr>
+          <w:ilvl w:val="0"/>
+          <w:numId w:val="3"/>
+        </w:numPr>
+        <w:spacing w:before="100" w:beforeAutospacing="1" w:after="100" w:afterAutospacing="1" w:line="240" w:lineRule="auto"/>
+        <w:rPr>
+          <w:rFonts w:eastAsia="Times New Roman" w:cstheme="minorHAnsi"/>
+          <w:sz w:val="20"/>
+          <w:szCs w:val="20"/>
+          <w:lang w:eastAsia="en-AU"/>
+        </w:rPr>
+      </w:pPr>
+      <w:r>
+        <w:rPr>
+          <w:rFonts w:eastAsia="Times New Roman" w:cstheme="minorHAnsi"/>
+          <w:sz w:val="20"/>
+          <w:szCs w:val="20"/>
+          <w:lang w:eastAsia="en-AU"/>
+        </w:rPr>
+        <w:t>Create an Ansible playbook that installs Docker and configures an ELK container</w:t>
+      </w:r>
+      <w:r>
+        <w:rPr>
+          <w:rFonts w:eastAsia="Times New Roman" w:cstheme="minorHAnsi"/>
+          <w:sz w:val="20"/>
+          <w:szCs w:val="20"/>
+          <w:lang w:eastAsia="en-AU"/>
+        </w:rPr>
+        <w:t xml:space="preserve"> on the Elk VM</w:t>
+      </w:r>
+    </w:p>
+    <w:p>
+      <w:pPr>
+        <w:numPr>
+          <w:ilvl w:val="0"/>
+          <w:numId w:val="3"/>
+        </w:numPr>
+        <w:spacing w:before="100" w:beforeAutospacing="1" w:after="100" w:afterAutospacing="1" w:line="240" w:lineRule="auto"/>
+        <w:rPr>
+          <w:rFonts w:eastAsia="Times New Roman" w:cstheme="minorHAnsi"/>
+          <w:sz w:val="20"/>
+          <w:szCs w:val="20"/>
+          <w:lang w:eastAsia="en-AU"/>
+        </w:rPr>
+      </w:pPr>
+      <w:r>
+        <w:rPr>
+          <w:rFonts w:eastAsia="Times New Roman" w:cstheme="minorHAnsi"/>
+          <w:sz w:val="20"/>
+          <w:szCs w:val="20"/>
+          <w:lang w:eastAsia="en-AU"/>
+        </w:rPr>
+        <w:t>Run the playbook to launch the container.</w:t>
+      </w:r>
+    </w:p>
+    <w:p>
+      <w:pPr>
+        <w:numPr>
+          <w:ilvl w:val="0"/>
+          <w:numId w:val="3"/>
+        </w:numPr>
+        <w:spacing w:before="100" w:beforeAutospacing="1" w:after="100" w:afterAutospacing="1" w:line="240" w:lineRule="auto"/>
+        <w:rPr>
+          <w:rFonts w:eastAsia="Times New Roman" w:cstheme="minorHAnsi"/>
+          <w:sz w:val="20"/>
+          <w:szCs w:val="20"/>
+          <w:lang w:eastAsia="en-AU"/>
+        </w:rPr>
+      </w:pPr>
+      <w:r>
+        <w:rPr>
+          <w:rFonts w:eastAsia="Times New Roman" w:cstheme="minorHAnsi"/>
+          <w:sz w:val="20"/>
+          <w:szCs w:val="20"/>
+          <w:lang w:eastAsia="en-AU"/>
+        </w:rPr>
+        <w:t>Restrict access to the ELK VM.</w:t>
+      </w:r>
+    </w:p>
+    <w:p>
+      <w:pPr>
+        <w:numPr>
+          <w:ilvl w:val="0"/>
+          <w:numId w:val="3"/>
+        </w:numPr>
+        <w:spacing w:before="100" w:beforeAutospacing="1" w:after="100" w:afterAutospacing="1" w:line="240" w:lineRule="auto"/>
+        <w:rPr>
+          <w:rFonts w:eastAsia="Times New Roman" w:cstheme="minorHAnsi"/>
+          <w:sz w:val="20"/>
+          <w:szCs w:val="20"/>
+          <w:lang w:eastAsia="en-AU"/>
+        </w:rPr>
+      </w:pPr>
+      <w:r>
+        <w:rPr>
+          <w:rFonts w:eastAsia="Times New Roman" w:cstheme="minorHAnsi"/>
+          <w:sz w:val="20"/>
+          <w:szCs w:val="20"/>
+          <w:lang w:eastAsia="en-AU"/>
+        </w:rPr>
+        <w:t xml:space="preserve">Create a </w:t>
+      </w:r>
+      <w:proofErr w:type="spellStart"/>
+      <w:r>
+        <w:rPr>
+          <w:rFonts w:eastAsia="Times New Roman" w:cstheme="minorHAnsi"/>
+          <w:sz w:val="20"/>
+          <w:szCs w:val="20"/>
+          <w:lang w:eastAsia="en-AU"/>
+        </w:rPr>
+        <w:t>Filebeat</w:t>
+      </w:r>
+      <w:proofErr w:type="spellEnd"/>
+      <w:r>
+        <w:rPr>
+          <w:rFonts w:eastAsia="Times New Roman" w:cstheme="minorHAnsi"/>
+          <w:sz w:val="20"/>
+          <w:szCs w:val="20"/>
+          <w:lang w:eastAsia="en-AU"/>
+        </w:rPr>
+        <w:t xml:space="preserve"> configuration file. </w:t>
+      </w:r>
+    </w:p>
+    <w:p>
+      <w:pPr>
+        <w:numPr>
+          <w:ilvl w:val="0"/>
+          <w:numId w:val="3"/>
+        </w:numPr>
+        <w:spacing w:before="100" w:beforeAutospacing="1" w:after="100" w:afterAutospacing="1" w:line="240" w:lineRule="auto"/>
+        <w:rPr>
+          <w:rFonts w:eastAsia="Times New Roman" w:cstheme="minorHAnsi"/>
+          <w:sz w:val="20"/>
+          <w:szCs w:val="20"/>
+          <w:lang w:eastAsia="en-AU"/>
+        </w:rPr>
+      </w:pPr>
+      <w:r>
+        <w:rPr>
+          <w:rFonts w:eastAsia="Times New Roman" w:cstheme="minorHAnsi"/>
+          <w:sz w:val="20"/>
+          <w:szCs w:val="20"/>
+          <w:lang w:eastAsia="en-AU"/>
+        </w:rPr>
+        <w:t xml:space="preserve">Create an Ansible playbook that copies this configuration file to the DVWA VMs and then installs </w:t>
+      </w:r>
+      <w:proofErr w:type="spellStart"/>
+      <w:r>
+        <w:rPr>
+          <w:rFonts w:eastAsia="Times New Roman" w:cstheme="minorHAnsi"/>
+          <w:sz w:val="20"/>
+          <w:szCs w:val="20"/>
+          <w:lang w:eastAsia="en-AU"/>
+        </w:rPr>
+        <w:t>Filebeat</w:t>
+      </w:r>
+      <w:proofErr w:type="spellEnd"/>
+      <w:r>
+        <w:rPr>
+          <w:rFonts w:eastAsia="Times New Roman" w:cstheme="minorHAnsi"/>
+          <w:sz w:val="20"/>
+          <w:szCs w:val="20"/>
+          <w:lang w:eastAsia="en-AU"/>
+        </w:rPr>
+        <w:t xml:space="preserve">. </w:t>
+      </w:r>
+    </w:p>
+    <w:p>
+      <w:pPr>
+        <w:numPr>
+          <w:ilvl w:val="0"/>
+          <w:numId w:val="3"/>
+        </w:numPr>
+        <w:spacing w:before="100" w:beforeAutospacing="1" w:after="100" w:afterAutospacing="1" w:line="240" w:lineRule="auto"/>
+        <w:rPr>
+          <w:rFonts w:eastAsia="Times New Roman" w:cstheme="minorHAnsi"/>
+          <w:sz w:val="20"/>
+          <w:szCs w:val="20"/>
+          <w:lang w:eastAsia="en-AU"/>
+        </w:rPr>
+      </w:pPr>
+      <w:r>
+        <w:rPr>
+          <w:rFonts w:eastAsia="Times New Roman" w:cstheme="minorHAnsi"/>
+          <w:sz w:val="20"/>
+          <w:szCs w:val="20"/>
+          <w:lang w:eastAsia="en-AU"/>
+        </w:rPr>
+        <w:t xml:space="preserve">Run the playbook to install </w:t>
+      </w:r>
+      <w:proofErr w:type="spellStart"/>
+      <w:r>
+        <w:rPr>
+          <w:rFonts w:eastAsia="Times New Roman" w:cstheme="minorHAnsi"/>
+          <w:sz w:val="20"/>
+          <w:szCs w:val="20"/>
+          <w:lang w:eastAsia="en-AU"/>
+        </w:rPr>
+        <w:t>Filebeat</w:t>
+      </w:r>
+      <w:proofErr w:type="spellEnd"/>
+      <w:r>
+        <w:rPr>
+          <w:rFonts w:eastAsia="Times New Roman" w:cstheme="minorHAnsi"/>
+          <w:sz w:val="20"/>
+          <w:szCs w:val="20"/>
+          <w:lang w:eastAsia="en-AU"/>
+        </w:rPr>
+        <w:t xml:space="preserve">. </w:t>
+      </w:r>
+    </w:p>
+    <w:p>
+      <w:pPr>
+        <w:numPr>
+          <w:ilvl w:val="0"/>
+          <w:numId w:val="3"/>
+        </w:numPr>
+        <w:spacing w:before="100" w:beforeAutospacing="1" w:after="100" w:afterAutospacing="1" w:line="240" w:lineRule="auto"/>
+        <w:rPr>
+          <w:rFonts w:eastAsia="Times New Roman" w:cstheme="minorHAnsi"/>
+          <w:sz w:val="20"/>
+          <w:szCs w:val="20"/>
+          <w:lang w:eastAsia="en-AU"/>
+        </w:rPr>
+      </w:pPr>
+      <w:r>
+        <w:rPr>
+          <w:rFonts w:eastAsia="Times New Roman" w:cstheme="minorHAnsi"/>
+          <w:sz w:val="20"/>
+          <w:szCs w:val="20"/>
+          <w:lang w:eastAsia="en-AU"/>
+        </w:rPr>
+        <w:t xml:space="preserve">Confirm that the ELK Stack is receiving logs. </w:t>
+      </w:r>
+    </w:p>
+    <w:p>
+      <w:pPr>
+        <w:numPr>
+          <w:ilvl w:val="0"/>
+          <w:numId w:val="3"/>
+        </w:numPr>
+        <w:spacing w:before="100" w:beforeAutospacing="1" w:after="100" w:afterAutospacing="1" w:line="240" w:lineRule="auto"/>
+        <w:rPr>
+          <w:rFonts w:eastAsia="Times New Roman" w:cstheme="minorHAnsi"/>
+          <w:sz w:val="20"/>
+          <w:szCs w:val="20"/>
+          <w:lang w:eastAsia="en-AU"/>
+        </w:rPr>
+      </w:pPr>
+      <w:r>
+        <w:rPr>
+          <w:rFonts w:eastAsia="Times New Roman" w:cstheme="minorHAnsi"/>
+          <w:sz w:val="20"/>
+          <w:szCs w:val="20"/>
+          <w:lang w:eastAsia="en-AU"/>
+        </w:rPr>
+        <w:t xml:space="preserve">Use the same method to install </w:t>
+      </w:r>
+      <w:proofErr w:type="spellStart"/>
+      <w:r>
+        <w:rPr>
+          <w:rFonts w:eastAsia="Times New Roman" w:cstheme="minorHAnsi"/>
+          <w:sz w:val="20"/>
+          <w:szCs w:val="20"/>
+          <w:lang w:eastAsia="en-AU"/>
+        </w:rPr>
+        <w:t>Metricbeat</w:t>
+      </w:r>
+      <w:proofErr w:type="spellEnd"/>
+      <w:r>
+        <w:rPr>
+          <w:rFonts w:eastAsia="Times New Roman" w:cstheme="minorHAnsi"/>
+          <w:sz w:val="20"/>
+          <w:szCs w:val="20"/>
+          <w:lang w:eastAsia="en-AU"/>
+        </w:rPr>
+        <w:t>.</w:t>
+      </w:r>
+    </w:p>
+    <w:p>
+      <w:pPr>
+        <w:jc w:val="center"/>
+        <w:rPr>
+          <w:b/>
+          <w:bCs/>
+          <w:sz w:val="32"/>
+          <w:szCs w:val="32"/>
+        </w:rPr>
+      </w:pPr>
+      <w:r>
+        <w:rPr>
+          <w:b/>
+          <w:bCs/>
+          <w:sz w:val="32"/>
+          <w:szCs w:val="32"/>
+        </w:rPr>
+        <w:t>Kibana Investigation</w:t>
+      </w:r>
+    </w:p>
+    <w:p>
+      <w:r>
+        <w:t xml:space="preserve">After creation of the ELK stack, </w:t>
+      </w:r>
+      <w:r>
+        <w:t>three tasks are carried out</w:t>
+      </w:r>
+      <w:r>
+        <w:t xml:space="preserve"> on the web servers that have </w:t>
+      </w:r>
+      <w:proofErr w:type="spellStart"/>
+      <w:r>
+        <w:t>Filebeat</w:t>
+      </w:r>
+      <w:proofErr w:type="spellEnd"/>
+      <w:r>
+        <w:t>/</w:t>
+      </w:r>
+      <w:proofErr w:type="spellStart"/>
+      <w:r>
+        <w:t>Metricbeat</w:t>
+      </w:r>
+      <w:proofErr w:type="spellEnd"/>
+      <w:r>
+        <w:t xml:space="preserve"> installed,</w:t>
+      </w:r>
+      <w:r>
+        <w:t xml:space="preserve"> to simulate activity </w:t>
+      </w:r>
+      <w:r>
+        <w:t xml:space="preserve">and subsequently </w:t>
+      </w:r>
+      <w:r>
+        <w:t>identify</w:t>
+      </w:r>
+      <w:r>
+        <w:t xml:space="preserve"> that activity within the </w:t>
+      </w:r>
+      <w:r>
+        <w:t>log</w:t>
+      </w:r>
+      <w:r>
+        <w:t>/metric data via the</w:t>
+      </w:r>
+      <w:r>
+        <w:t xml:space="preserve"> Kibana </w:t>
+      </w:r>
+      <w:r>
+        <w:t>dashboard</w:t>
+      </w:r>
+      <w:r>
+        <w:t xml:space="preserve"> </w:t>
+      </w:r>
+    </w:p>
+    <w:p>
+      <w:pPr>
+        <w:pStyle w:val="ListParagraph"/>
+        <w:numPr>
+          <w:ilvl w:val="0"/>
+          <w:numId w:val="4"/>
+        </w:numPr>
+      </w:pPr>
+      <w:r>
         <w:t>Generate a high amount of failed SSH login attempts and verify that Kibana is picking up this activity.</w:t>
       </w:r>
     </w:p>
@@ -106,18 +667,18 @@
           <w:noProof/>
         </w:rPr>
         <w:drawing>
-          <wp:anchor distT="0" distB="0" distL="114300" distR="114300" simplePos="0" relativeHeight="251658240" behindDoc="0" locked="0" layoutInCell="1" allowOverlap="1" wp14:anchorId="08789DE9" wp14:editId="317D3623">
+          <wp:anchor distT="0" distB="0" distL="114300" distR="114300" simplePos="0" relativeHeight="251660288" behindDoc="0" locked="0" layoutInCell="1" allowOverlap="1" wp14:anchorId="7545A7BF" wp14:editId="42C2D4A1">
             <wp:simplePos x="0" y="0"/>
-            <wp:positionH relativeFrom="margin">
-              <wp:align>center</wp:align>
+            <wp:positionH relativeFrom="page">
+              <wp:posOffset>232833</wp:posOffset>
             </wp:positionH>
             <wp:positionV relativeFrom="paragraph">
-              <wp:posOffset>369993</wp:posOffset>
+              <wp:posOffset>670984</wp:posOffset>
             </wp:positionV>
-            <wp:extent cx="7254275" cy="565811"/>
-            <wp:effectExtent l="0" t="0" r="3810" b="5715"/>
+            <wp:extent cx="7154359" cy="944033"/>
+            <wp:effectExtent l="0" t="0" r="0" b="8890"/>
             <wp:wrapSquare wrapText="bothSides"/>
-            <wp:docPr id="1" name="Picture 1"/>
+            <wp:docPr id="1" name="Picture 1" descr="A picture containing calendar&#10;&#10;Description automatically generated"/>
             <wp:cNvGraphicFramePr>
               <a:graphicFrameLocks xmlns:a="http://schemas.openxmlformats.org/drawingml/2006/main" noChangeAspect="1"/>
             </wp:cNvGraphicFramePr>
@@ -125,11 +686,11 @@
               <a:graphicData uri="http://schemas.openxmlformats.org/drawingml/2006/picture">
                 <pic:pic xmlns:pic="http://schemas.openxmlformats.org/drawingml/2006/picture">
                   <pic:nvPicPr>
-                    <pic:cNvPr id="1" name=""/>
+                    <pic:cNvPr id="1" name="Picture 1" descr="A picture containing calendar&#10;&#10;Description automatically generated"/>
                     <pic:cNvPicPr/>
                   </pic:nvPicPr>
                   <pic:blipFill>
-                    <a:blip r:embed="rId5" cstate="print">
+                    <a:blip r:embed="rId5">
                       <a:extLst>
                         <a:ext uri="{28A0092B-C50C-407E-A947-70E740481C1C}">
                           <a14:useLocalDpi xmlns:a14="http://schemas.microsoft.com/office/drawing/2010/main" val="0"/>
@@ -143,7 +704,7 @@
                   <pic:spPr>
                     <a:xfrm>
                       <a:off x="0" y="0"/>
-                      <a:ext cx="7254275" cy="565811"/>
+                      <a:ext cx="7154359" cy="944033"/>
                     </a:xfrm>
                     <a:prstGeom prst="rect">
                       <a:avLst/>
@@ -162,13 +723,24 @@
         </w:drawing>
       </w:r>
       <w:r>
+        <w:t xml:space="preserve">The Elk VM does not have the correct SSH key to be able to SSH into the web servers. </w:t>
+      </w:r>
+      <w:r>
         <w:t>By replicating a f</w:t>
       </w:r>
       <w:r>
         <w:t>a</w:t>
       </w:r>
       <w:r>
-        <w:t>iled ssh login attempt from the Elk V</w:t>
+        <w:t xml:space="preserve">iled </w:t>
+      </w:r>
+      <w:proofErr w:type="spellStart"/>
+      <w:r>
+        <w:t>ssh</w:t>
+      </w:r>
+      <w:proofErr w:type="spellEnd"/>
+      <w:r>
+        <w:t xml:space="preserve"> login attempt from the Elk V</w:t>
       </w:r>
       <w:r>
         <w:t>M (10.1.0.4)</w:t>
@@ -177,8 +749,18 @@
         <w:t xml:space="preserve"> to the Web VM’s. below is picked up in the logs in Kibana</w:t>
       </w:r>
       <w:r>
-        <w:t xml:space="preserve"> for the Web  Vm’s</w:t>
-      </w:r>
+        <w:t xml:space="preserve"> for the </w:t>
+      </w:r>
+      <w:proofErr w:type="gramStart"/>
+      <w:r>
+        <w:t xml:space="preserve">Web  </w:t>
+      </w:r>
+      <w:proofErr w:type="spellStart"/>
+      <w:r>
+        <w:t>Vm’s</w:t>
+      </w:r>
+      <w:proofErr w:type="spellEnd"/>
+      <w:proofErr w:type="gramEnd"/>
     </w:p>
     <w:p/>
     <w:p>
@@ -225,6 +807,7 @@
         </w:rPr>
         <w:t xml:space="preserve">By running </w:t>
       </w:r>
+      <w:proofErr w:type="spellStart"/>
       <w:r>
         <w:rPr>
           <w:rFonts w:ascii="Times New Roman" w:eastAsia="Times New Roman" w:hAnsi="Times New Roman" w:cs="Times New Roman"/>
@@ -232,8 +815,9 @@
           <w:szCs w:val="24"/>
           <w:lang w:eastAsia="en-AU"/>
         </w:rPr>
-        <w:t>sudo apt install stress</w:t>
-      </w:r>
+        <w:t>sudo</w:t>
+      </w:r>
+      <w:proofErr w:type="spellEnd"/>
       <w:r>
         <w:rPr>
           <w:rFonts w:ascii="Times New Roman" w:eastAsia="Times New Roman" w:hAnsi="Times New Roman" w:cs="Times New Roman"/>
@@ -241,7 +825,7 @@
           <w:szCs w:val="24"/>
           <w:lang w:eastAsia="en-AU"/>
         </w:rPr>
-        <w:t xml:space="preserve"> on Web 2 VM’s Linux CLI, the below CPU usage can be found on the metrics tab in Kibana</w:t>
+        <w:t xml:space="preserve"> apt install stress</w:t>
       </w:r>
       <w:r>
         <w:rPr>
@@ -250,26 +834,30 @@
           <w:szCs w:val="24"/>
           <w:lang w:eastAsia="en-AU"/>
         </w:rPr>
-        <w:br/>
-      </w:r>
-      <w:r>
+        <w:t xml:space="preserve"> on Web 2 VM’s Linux CLI, the below CPU usage can be found on the metrics tab in Kibana</w:t>
+      </w:r>
+    </w:p>
+    <w:p>
+      <w:pPr>
+        <w:spacing w:before="100" w:beforeAutospacing="1" w:after="100" w:afterAutospacing="1" w:line="240" w:lineRule="auto"/>
         <w:rPr>
           <w:rFonts w:ascii="Times New Roman" w:eastAsia="Times New Roman" w:hAnsi="Times New Roman" w:cs="Times New Roman"/>
           <w:sz w:val="24"/>
           <w:szCs w:val="24"/>
           <w:lang w:eastAsia="en-AU"/>
         </w:rPr>
-        <w:t>(</w:t>
-      </w:r>
-      <w:r>
+      </w:pPr>
+    </w:p>
+    <w:p>
+      <w:pPr>
+        <w:spacing w:before="100" w:beforeAutospacing="1" w:after="100" w:afterAutospacing="1" w:line="240" w:lineRule="auto"/>
         <w:rPr>
           <w:rFonts w:ascii="Times New Roman" w:eastAsia="Times New Roman" w:hAnsi="Times New Roman" w:cs="Times New Roman"/>
           <w:sz w:val="24"/>
           <w:szCs w:val="24"/>
           <w:lang w:eastAsia="en-AU"/>
         </w:rPr>
-        <w:t>Web 2 CPU is @ 100% utilisation as per the stress command</w:t>
-      </w:r>
+      </w:pPr>
       <w:r>
         <w:rPr>
           <w:rFonts w:ascii="Times New Roman" w:eastAsia="Times New Roman" w:hAnsi="Times New Roman" w:cs="Times New Roman"/>
@@ -277,19 +865,9 @@
           <w:szCs w:val="24"/>
           <w:lang w:eastAsia="en-AU"/>
         </w:rPr>
-        <w:t>)</w:t>
-      </w:r>
-    </w:p>
-    <w:p>
-      <w:pPr>
-        <w:spacing w:before="100" w:beforeAutospacing="1" w:after="100" w:afterAutospacing="1" w:line="240" w:lineRule="auto"/>
-        <w:rPr>
-          <w:rFonts w:ascii="Times New Roman" w:eastAsia="Times New Roman" w:hAnsi="Times New Roman" w:cs="Times New Roman"/>
-          <w:sz w:val="24"/>
-          <w:szCs w:val="24"/>
-          <w:lang w:eastAsia="en-AU"/>
-        </w:rPr>
-      </w:pPr>
+        <w:lastRenderedPageBreak/>
+        <w:br/>
+      </w:r>
       <w:r>
         <w:rPr>
           <w:noProof/>
@@ -341,6 +919,26 @@
           <w:lang w:eastAsia="en-AU"/>
         </w:rPr>
       </w:pPr>
+      <w:r>
+        <w:rPr>
+          <w:rFonts w:ascii="Times New Roman" w:eastAsia="Times New Roman" w:hAnsi="Times New Roman" w:cs="Times New Roman"/>
+          <w:sz w:val="24"/>
+          <w:szCs w:val="24"/>
+          <w:lang w:eastAsia="en-AU"/>
+        </w:rPr>
+        <w:t>(Web 2 CPU is @ 100% utilisation as per the stress command)</w:t>
+      </w:r>
+    </w:p>
+    <w:p>
+      <w:pPr>
+        <w:spacing w:before="100" w:beforeAutospacing="1" w:after="100" w:afterAutospacing="1" w:line="240" w:lineRule="auto"/>
+        <w:rPr>
+          <w:rFonts w:ascii="Times New Roman" w:eastAsia="Times New Roman" w:hAnsi="Times New Roman" w:cs="Times New Roman"/>
+          <w:sz w:val="24"/>
+          <w:szCs w:val="24"/>
+          <w:lang w:eastAsia="en-AU"/>
+        </w:rPr>
+      </w:pPr>
     </w:p>
     <w:p>
       <w:pPr>
@@ -381,7 +979,6 @@
         <w:rPr>
           <w:noProof/>
         </w:rPr>
-        <w:lastRenderedPageBreak/>
         <w:drawing>
           <wp:anchor distT="0" distB="0" distL="114300" distR="114300" simplePos="0" relativeHeight="251659264" behindDoc="0" locked="0" layoutInCell="1" allowOverlap="1" wp14:anchorId="5B5C05C1" wp14:editId="0D4EF0C4">
             <wp:simplePos x="0" y="0"/>
@@ -445,7 +1042,67 @@
           <w:szCs w:val="24"/>
           <w:lang w:eastAsia="en-AU"/>
         </w:rPr>
-        <w:t xml:space="preserve">By using the wget command, this can be used to simulate a DDoS event. However in this instance, there was no noticeable change in load by running wget multiple times for any of the Web server VM’s. </w:t>
+        <w:t xml:space="preserve">By using the </w:t>
+      </w:r>
+      <w:proofErr w:type="spellStart"/>
+      <w:r>
+        <w:rPr>
+          <w:rFonts w:ascii="Times New Roman" w:eastAsia="Times New Roman" w:hAnsi="Times New Roman" w:cs="Times New Roman"/>
+          <w:sz w:val="24"/>
+          <w:szCs w:val="24"/>
+          <w:lang w:eastAsia="en-AU"/>
+        </w:rPr>
+        <w:t>wget</w:t>
+      </w:r>
+      <w:proofErr w:type="spellEnd"/>
+      <w:r>
+        <w:rPr>
+          <w:rFonts w:ascii="Times New Roman" w:eastAsia="Times New Roman" w:hAnsi="Times New Roman" w:cs="Times New Roman"/>
+          <w:sz w:val="24"/>
+          <w:szCs w:val="24"/>
+          <w:lang w:eastAsia="en-AU"/>
+        </w:rPr>
+        <w:t xml:space="preserve"> command, this can be used to simulate a DDoS event. </w:t>
+      </w:r>
+      <w:proofErr w:type="gramStart"/>
+      <w:r>
+        <w:rPr>
+          <w:rFonts w:ascii="Times New Roman" w:eastAsia="Times New Roman" w:hAnsi="Times New Roman" w:cs="Times New Roman"/>
+          <w:sz w:val="24"/>
+          <w:szCs w:val="24"/>
+          <w:lang w:eastAsia="en-AU"/>
+        </w:rPr>
+        <w:t>However</w:t>
+      </w:r>
+      <w:proofErr w:type="gramEnd"/>
+      <w:r>
+        <w:rPr>
+          <w:rFonts w:ascii="Times New Roman" w:eastAsia="Times New Roman" w:hAnsi="Times New Roman" w:cs="Times New Roman"/>
+          <w:sz w:val="24"/>
+          <w:szCs w:val="24"/>
+          <w:lang w:eastAsia="en-AU"/>
+        </w:rPr>
+        <w:t xml:space="preserve"> in this instance, there was no noticeable change in load by running </w:t>
+      </w:r>
+      <w:proofErr w:type="spellStart"/>
+      <w:r>
+        <w:rPr>
+          <w:rFonts w:ascii="Times New Roman" w:eastAsia="Times New Roman" w:hAnsi="Times New Roman" w:cs="Times New Roman"/>
+          <w:sz w:val="24"/>
+          <w:szCs w:val="24"/>
+          <w:lang w:eastAsia="en-AU"/>
+        </w:rPr>
+        <w:t>wget</w:t>
+      </w:r>
+      <w:proofErr w:type="spellEnd"/>
+      <w:r>
+        <w:rPr>
+          <w:rFonts w:ascii="Times New Roman" w:eastAsia="Times New Roman" w:hAnsi="Times New Roman" w:cs="Times New Roman"/>
+          <w:sz w:val="24"/>
+          <w:szCs w:val="24"/>
+          <w:lang w:eastAsia="en-AU"/>
+        </w:rPr>
+        <w:t xml:space="preserve"> multiple times for any of the Web server VM’s. </w:t>
       </w:r>
     </w:p>
     <w:p>
@@ -600,6 +1257,155 @@
     </w:lvl>
   </w:abstractNum>
   <w:abstractNum w:abstractNumId="1" w15:restartNumberingAfterBreak="0">
+    <w:nsid w:val="373C361D"/>
+    <w:multiLevelType w:val="multilevel"/>
+    <w:tmpl w:val="49827EC8"/>
+    <w:lvl w:ilvl="0">
+      <w:start w:val="1"/>
+      <w:numFmt w:val="bullet"/>
+      <w:lvlText w:val=""/>
+      <w:lvlJc w:val="left"/>
+      <w:pPr>
+        <w:tabs>
+          <w:tab w:val="num" w:pos="720"/>
+        </w:tabs>
+        <w:ind w:left="720" w:hanging="360"/>
+      </w:pPr>
+      <w:rPr>
+        <w:rFonts w:ascii="Symbol" w:hAnsi="Symbol" w:hint="default"/>
+        <w:sz w:val="20"/>
+      </w:rPr>
+    </w:lvl>
+    <w:lvl w:ilvl="1" w:tentative="1">
+      <w:start w:val="1"/>
+      <w:numFmt w:val="bullet"/>
+      <w:lvlText w:val="o"/>
+      <w:lvlJc w:val="left"/>
+      <w:pPr>
+        <w:tabs>
+          <w:tab w:val="num" w:pos="1440"/>
+        </w:tabs>
+        <w:ind w:left="1440" w:hanging="360"/>
+      </w:pPr>
+      <w:rPr>
+        <w:rFonts w:ascii="Courier New" w:hAnsi="Courier New" w:hint="default"/>
+        <w:sz w:val="20"/>
+      </w:rPr>
+    </w:lvl>
+    <w:lvl w:ilvl="2" w:tentative="1">
+      <w:start w:val="1"/>
+      <w:numFmt w:val="bullet"/>
+      <w:lvlText w:val=""/>
+      <w:lvlJc w:val="left"/>
+      <w:pPr>
+        <w:tabs>
+          <w:tab w:val="num" w:pos="2160"/>
+        </w:tabs>
+        <w:ind w:left="2160" w:hanging="360"/>
+      </w:pPr>
+      <w:rPr>
+        <w:rFonts w:ascii="Wingdings" w:hAnsi="Wingdings" w:hint="default"/>
+        <w:sz w:val="20"/>
+      </w:rPr>
+    </w:lvl>
+    <w:lvl w:ilvl="3" w:tentative="1">
+      <w:start w:val="1"/>
+      <w:numFmt w:val="bullet"/>
+      <w:lvlText w:val=""/>
+      <w:lvlJc w:val="left"/>
+      <w:pPr>
+        <w:tabs>
+          <w:tab w:val="num" w:pos="2880"/>
+        </w:tabs>
+        <w:ind w:left="2880" w:hanging="360"/>
+      </w:pPr>
+      <w:rPr>
+        <w:rFonts w:ascii="Wingdings" w:hAnsi="Wingdings" w:hint="default"/>
+        <w:sz w:val="20"/>
+      </w:rPr>
+    </w:lvl>
+    <w:lvl w:ilvl="4" w:tentative="1">
+      <w:start w:val="1"/>
+      <w:numFmt w:val="bullet"/>
+      <w:lvlText w:val=""/>
+      <w:lvlJc w:val="left"/>
+      <w:pPr>
+        <w:tabs>
+          <w:tab w:val="num" w:pos="3600"/>
+        </w:tabs>
+        <w:ind w:left="3600" w:hanging="360"/>
+      </w:pPr>
+      <w:rPr>
+        <w:rFonts w:ascii="Wingdings" w:hAnsi="Wingdings" w:hint="default"/>
+        <w:sz w:val="20"/>
+      </w:rPr>
+    </w:lvl>
+    <w:lvl w:ilvl="5" w:tentative="1">
+      <w:start w:val="1"/>
+      <w:numFmt w:val="bullet"/>
+      <w:lvlText w:val=""/>
+      <w:lvlJc w:val="left"/>
+      <w:pPr>
+        <w:tabs>
+          <w:tab w:val="num" w:pos="4320"/>
+        </w:tabs>
+        <w:ind w:left="4320" w:hanging="360"/>
+      </w:pPr>
+      <w:rPr>
+        <w:rFonts w:ascii="Wingdings" w:hAnsi="Wingdings" w:hint="default"/>
+        <w:sz w:val="20"/>
+      </w:rPr>
+    </w:lvl>
+    <w:lvl w:ilvl="6" w:tentative="1">
+      <w:start w:val="1"/>
+      <w:numFmt w:val="bullet"/>
+      <w:lvlText w:val=""/>
+      <w:lvlJc w:val="left"/>
+      <w:pPr>
+        <w:tabs>
+          <w:tab w:val="num" w:pos="5040"/>
+        </w:tabs>
+        <w:ind w:left="5040" w:hanging="360"/>
+      </w:pPr>
+      <w:rPr>
+        <w:rFonts w:ascii="Wingdings" w:hAnsi="Wingdings" w:hint="default"/>
+        <w:sz w:val="20"/>
+      </w:rPr>
+    </w:lvl>
+    <w:lvl w:ilvl="7" w:tentative="1">
+      <w:start w:val="1"/>
+      <w:numFmt w:val="bullet"/>
+      <w:lvlText w:val=""/>
+      <w:lvlJc w:val="left"/>
+      <w:pPr>
+        <w:tabs>
+          <w:tab w:val="num" w:pos="5760"/>
+        </w:tabs>
+        <w:ind w:left="5760" w:hanging="360"/>
+      </w:pPr>
+      <w:rPr>
+        <w:rFonts w:ascii="Wingdings" w:hAnsi="Wingdings" w:hint="default"/>
+        <w:sz w:val="20"/>
+      </w:rPr>
+    </w:lvl>
+    <w:lvl w:ilvl="8" w:tentative="1">
+      <w:start w:val="1"/>
+      <w:numFmt w:val="bullet"/>
+      <w:lvlText w:val=""/>
+      <w:lvlJc w:val="left"/>
+      <w:pPr>
+        <w:tabs>
+          <w:tab w:val="num" w:pos="6480"/>
+        </w:tabs>
+        <w:ind w:left="6480" w:hanging="360"/>
+      </w:pPr>
+      <w:rPr>
+        <w:rFonts w:ascii="Wingdings" w:hAnsi="Wingdings" w:hint="default"/>
+        <w:sz w:val="20"/>
+      </w:rPr>
+    </w:lvl>
+  </w:abstractNum>
+  <w:abstractNum w:abstractNumId="2" w15:restartNumberingAfterBreak="0">
     <w:nsid w:val="56A125E4"/>
     <w:multiLevelType w:val="multilevel"/>
     <w:tmpl w:val="D0BEC068"/>
@@ -712,11 +1518,106 @@
       </w:pPr>
     </w:lvl>
   </w:abstractNum>
+  <w:abstractNum w:abstractNumId="3" w15:restartNumberingAfterBreak="0">
+    <w:nsid w:val="56CB6470"/>
+    <w:multiLevelType w:val="hybridMultilevel"/>
+    <w:tmpl w:val="531A96AE"/>
+    <w:lvl w:ilvl="0" w:tplc="0C09000F">
+      <w:start w:val="1"/>
+      <w:numFmt w:val="decimal"/>
+      <w:lvlText w:val="%1."/>
+      <w:lvlJc w:val="left"/>
+      <w:pPr>
+        <w:ind w:left="720" w:hanging="360"/>
+      </w:pPr>
+      <w:rPr>
+        <w:rFonts w:hint="default"/>
+      </w:rPr>
+    </w:lvl>
+    <w:lvl w:ilvl="1" w:tplc="0C090019" w:tentative="1">
+      <w:start w:val="1"/>
+      <w:numFmt w:val="lowerLetter"/>
+      <w:lvlText w:val="%2."/>
+      <w:lvlJc w:val="left"/>
+      <w:pPr>
+        <w:ind w:left="1440" w:hanging="360"/>
+      </w:pPr>
+    </w:lvl>
+    <w:lvl w:ilvl="2" w:tplc="0C09001B" w:tentative="1">
+      <w:start w:val="1"/>
+      <w:numFmt w:val="lowerRoman"/>
+      <w:lvlText w:val="%3."/>
+      <w:lvlJc w:val="right"/>
+      <w:pPr>
+        <w:ind w:left="2160" w:hanging="180"/>
+      </w:pPr>
+    </w:lvl>
+    <w:lvl w:ilvl="3" w:tplc="0C09000F" w:tentative="1">
+      <w:start w:val="1"/>
+      <w:numFmt w:val="decimal"/>
+      <w:lvlText w:val="%4."/>
+      <w:lvlJc w:val="left"/>
+      <w:pPr>
+        <w:ind w:left="2880" w:hanging="360"/>
+      </w:pPr>
+    </w:lvl>
+    <w:lvl w:ilvl="4" w:tplc="0C090019" w:tentative="1">
+      <w:start w:val="1"/>
+      <w:numFmt w:val="lowerLetter"/>
+      <w:lvlText w:val="%5."/>
+      <w:lvlJc w:val="left"/>
+      <w:pPr>
+        <w:ind w:left="3600" w:hanging="360"/>
+      </w:pPr>
+    </w:lvl>
+    <w:lvl w:ilvl="5" w:tplc="0C09001B" w:tentative="1">
+      <w:start w:val="1"/>
+      <w:numFmt w:val="lowerRoman"/>
+      <w:lvlText w:val="%6."/>
+      <w:lvlJc w:val="right"/>
+      <w:pPr>
+        <w:ind w:left="4320" w:hanging="180"/>
+      </w:pPr>
+    </w:lvl>
+    <w:lvl w:ilvl="6" w:tplc="0C09000F" w:tentative="1">
+      <w:start w:val="1"/>
+      <w:numFmt w:val="decimal"/>
+      <w:lvlText w:val="%7."/>
+      <w:lvlJc w:val="left"/>
+      <w:pPr>
+        <w:ind w:left="5040" w:hanging="360"/>
+      </w:pPr>
+    </w:lvl>
+    <w:lvl w:ilvl="7" w:tplc="0C090019" w:tentative="1">
+      <w:start w:val="1"/>
+      <w:numFmt w:val="lowerLetter"/>
+      <w:lvlText w:val="%8."/>
+      <w:lvlJc w:val="left"/>
+      <w:pPr>
+        <w:ind w:left="5760" w:hanging="360"/>
+      </w:pPr>
+    </w:lvl>
+    <w:lvl w:ilvl="8" w:tplc="0C09001B" w:tentative="1">
+      <w:start w:val="1"/>
+      <w:numFmt w:val="lowerRoman"/>
+      <w:lvlText w:val="%9."/>
+      <w:lvlJc w:val="right"/>
+      <w:pPr>
+        <w:ind w:left="6480" w:hanging="180"/>
+      </w:pPr>
+    </w:lvl>
+  </w:abstractNum>
   <w:num w:numId="1">
-    <w:abstractNumId w:val="1"/>
+    <w:abstractNumId w:val="2"/>
   </w:num>
   <w:num w:numId="2">
     <w:abstractNumId w:val="0"/>
+  </w:num>
+  <w:num w:numId="3">
+    <w:abstractNumId w:val="1"/>
+  </w:num>
+  <w:num w:numId="4">
+    <w:abstractNumId w:val="3"/>
   </w:num>
 </w:numbering>
 </file>
@@ -1143,6 +2044,7 @@
   <w:style w:type="character" w:default="1" w:styleId="DefaultParagraphFont">
     <w:name w:val="Default Paragraph Font"/>
     <w:uiPriority w:val="1"/>
+    <w:semiHidden/>
     <w:unhideWhenUsed/>
   </w:style>
   <w:style w:type="table" w:default="1" w:styleId="TableNormal">
@@ -1208,6 +2110,19 @@
       <w:ind w:left="720"/>
       <w:contextualSpacing/>
     </w:pPr>
+  </w:style>
+  <w:style w:type="character" w:styleId="HTMLCode">
+    <w:name w:val="HTML Code"/>
+    <w:basedOn w:val="DefaultParagraphFont"/>
+    <w:uiPriority w:val="99"/>
+    <w:semiHidden/>
+    <w:unhideWhenUsed/>
+    <w:rsid w:val="00A33320"/>
+    <w:rPr>
+      <w:rFonts w:ascii="Courier New" w:eastAsia="Times New Roman" w:hAnsi="Courier New" w:cs="Courier New"/>
+      <w:sz w:val="20"/>
+      <w:szCs w:val="20"/>
+    </w:rPr>
   </w:style>
 </w:styles>
 </file>
